--- a/WP3/T3.1/data_inventory/structure_draft/SOSW_WP3_T1_structure_rev1.docx
+++ b/WP3/T3.1/data_inventory/structure_draft/SOSW_WP3_T1_structure_rev1.docx
@@ -144,7 +144,6 @@
                 <w:lang w:eastAsia="de-CH"/>
               </w:rPr>
             </w:pPr>
-            <w:proofErr w:type="spellStart"/>
             <w:r>
               <w:rPr>
                 <w:rFonts w:ascii="Calibri" w:eastAsia="Times New Roman" w:hAnsi="Calibri" w:cs="Calibri"/>
@@ -153,31 +152,8 @@
                 <w:szCs w:val="20"/>
                 <w:lang w:eastAsia="de-CH"/>
               </w:rPr>
-              <w:t>Example</w:t>
-            </w:r>
-            <w:proofErr w:type="spellEnd"/>
-            <w:r>
-              <w:rPr>
-                <w:rFonts w:ascii="Calibri" w:eastAsia="Times New Roman" w:hAnsi="Calibri" w:cs="Calibri"/>
-                <w:color w:val="FFFFFF"/>
-                <w:sz w:val="20"/>
-                <w:szCs w:val="20"/>
-                <w:lang w:eastAsia="de-CH"/>
-              </w:rPr>
-              <w:t xml:space="preserve"> </w:t>
-            </w:r>
-            <w:proofErr w:type="spellStart"/>
-            <w:r>
-              <w:rPr>
-                <w:rFonts w:ascii="Calibri" w:eastAsia="Times New Roman" w:hAnsi="Calibri" w:cs="Calibri"/>
-                <w:color w:val="FFFFFF"/>
-                <w:sz w:val="20"/>
-                <w:szCs w:val="20"/>
-                <w:lang w:eastAsia="de-CH"/>
-              </w:rPr>
-              <w:t>entry</w:t>
-            </w:r>
-            <w:proofErr w:type="spellEnd"/>
+              <w:t>Example entry</w:t>
+            </w:r>
           </w:p>
         </w:tc>
       </w:tr>
@@ -215,18 +191,8 @@
                 <w:color w:val="000000"/>
                 <w:lang w:eastAsia="de-CH"/>
               </w:rPr>
-              <w:t xml:space="preserve">Dataset </w:t>
-            </w:r>
-            <w:proofErr w:type="spellStart"/>
-            <w:r>
-              <w:rPr>
-                <w:rFonts w:asciiTheme="majorHAnsi" w:eastAsia="Times New Roman" w:hAnsiTheme="majorHAnsi" w:cstheme="majorHAnsi"/>
-                <w:color w:val="000000"/>
-                <w:lang w:eastAsia="de-CH"/>
-              </w:rPr>
-              <w:t>name</w:t>
-            </w:r>
-            <w:proofErr w:type="spellEnd"/>
+              <w:t>Dataset name</w:t>
+            </w:r>
           </w:p>
         </w:tc>
         <w:tc>
@@ -255,36 +221,8 @@
                 <w:color w:val="000000"/>
                 <w:lang w:eastAsia="de-CH"/>
               </w:rPr>
-              <w:t xml:space="preserve">Unique </w:t>
-            </w:r>
-            <w:proofErr w:type="spellStart"/>
-            <w:r>
-              <w:rPr>
-                <w:rFonts w:asciiTheme="majorHAnsi" w:eastAsia="Times New Roman" w:hAnsiTheme="majorHAnsi" w:cstheme="majorHAnsi"/>
-                <w:color w:val="000000"/>
-                <w:lang w:eastAsia="de-CH"/>
-              </w:rPr>
-              <w:t>dataset</w:t>
-            </w:r>
-            <w:proofErr w:type="spellEnd"/>
-            <w:r>
-              <w:rPr>
-                <w:rFonts w:asciiTheme="majorHAnsi" w:eastAsia="Times New Roman" w:hAnsiTheme="majorHAnsi" w:cstheme="majorHAnsi"/>
-                <w:color w:val="000000"/>
-                <w:lang w:eastAsia="de-CH"/>
-              </w:rPr>
-              <w:t xml:space="preserve"> </w:t>
-            </w:r>
-            <w:proofErr w:type="spellStart"/>
-            <w:r>
-              <w:rPr>
-                <w:rFonts w:asciiTheme="majorHAnsi" w:eastAsia="Times New Roman" w:hAnsiTheme="majorHAnsi" w:cstheme="majorHAnsi"/>
-                <w:color w:val="000000"/>
-                <w:lang w:eastAsia="de-CH"/>
-              </w:rPr>
-              <w:t>name</w:t>
-            </w:r>
-            <w:proofErr w:type="spellEnd"/>
+              <w:t>Unique dataset name</w:t>
+            </w:r>
           </w:p>
         </w:tc>
         <w:tc>
@@ -313,43 +251,7 @@
                 <w:color w:val="000000"/>
                 <w:lang w:eastAsia="de-CH"/>
               </w:rPr>
-              <w:t>ESA Lakes Climate Change Initiative (</w:t>
-            </w:r>
-            <w:proofErr w:type="spellStart"/>
-            <w:r>
-              <w:rPr>
-                <w:rFonts w:asciiTheme="majorHAnsi" w:eastAsia="Times New Roman" w:hAnsiTheme="majorHAnsi" w:cstheme="majorHAnsi"/>
-                <w:color w:val="000000"/>
-                <w:lang w:eastAsia="de-CH"/>
-              </w:rPr>
-              <w:t>Lakes_cci</w:t>
-            </w:r>
-            <w:proofErr w:type="spellEnd"/>
-            <w:r>
-              <w:rPr>
-                <w:rFonts w:asciiTheme="majorHAnsi" w:eastAsia="Times New Roman" w:hAnsiTheme="majorHAnsi" w:cstheme="majorHAnsi"/>
-                <w:color w:val="000000"/>
-                <w:lang w:eastAsia="de-CH"/>
-              </w:rPr>
-              <w:t xml:space="preserve">): Lake </w:t>
-            </w:r>
-            <w:proofErr w:type="spellStart"/>
-            <w:r>
-              <w:rPr>
-                <w:rFonts w:asciiTheme="majorHAnsi" w:eastAsia="Times New Roman" w:hAnsiTheme="majorHAnsi" w:cstheme="majorHAnsi"/>
-                <w:color w:val="000000"/>
-                <w:lang w:eastAsia="de-CH"/>
-              </w:rPr>
-              <w:t>products</w:t>
-            </w:r>
-            <w:proofErr w:type="spellEnd"/>
-            <w:r>
-              <w:rPr>
-                <w:rFonts w:asciiTheme="majorHAnsi" w:eastAsia="Times New Roman" w:hAnsiTheme="majorHAnsi" w:cstheme="majorHAnsi"/>
-                <w:color w:val="000000"/>
-                <w:lang w:eastAsia="de-CH"/>
-              </w:rPr>
-              <w:t>, Version 2.0.1</w:t>
+              <w:t>ESA Lakes Climate Change Initiative (Lakes_cci): Lake products, Version 2.0.1</w:t>
             </w:r>
           </w:p>
         </w:tc>
@@ -481,18 +383,8 @@
                 <w:color w:val="000000"/>
                 <w:lang w:eastAsia="de-CH"/>
               </w:rPr>
-              <w:t xml:space="preserve">Data </w:t>
-            </w:r>
-            <w:proofErr w:type="spellStart"/>
-            <w:r>
-              <w:rPr>
-                <w:rFonts w:asciiTheme="majorHAnsi" w:eastAsia="Times New Roman" w:hAnsiTheme="majorHAnsi" w:cstheme="majorHAnsi"/>
-                <w:color w:val="000000"/>
-                <w:lang w:eastAsia="de-CH"/>
-              </w:rPr>
-              <w:t>provider</w:t>
-            </w:r>
-            <w:proofErr w:type="spellEnd"/>
+              <w:t>Data provider</w:t>
+            </w:r>
           </w:p>
         </w:tc>
         <w:tc>
@@ -520,7 +412,23 @@
                 <w:color w:val="000000"/>
                 <w:lang w:val="en-US" w:eastAsia="de-CH"/>
               </w:rPr>
-              <w:t>Name of data portal</w:t>
+              <w:t xml:space="preserve">Name of data </w:t>
+            </w:r>
+            <w:r>
+              <w:rPr>
+                <w:rFonts w:asciiTheme="majorHAnsi" w:eastAsia="Times New Roman" w:hAnsiTheme="majorHAnsi" w:cstheme="majorHAnsi"/>
+                <w:color w:val="000000"/>
+                <w:lang w:val="en-US" w:eastAsia="de-CH"/>
+              </w:rPr>
+              <w:t>provider/</w:t>
+            </w:r>
+            <w:r>
+              <w:rPr>
+                <w:rFonts w:asciiTheme="majorHAnsi" w:eastAsia="Times New Roman" w:hAnsiTheme="majorHAnsi" w:cstheme="majorHAnsi"/>
+                <w:color w:val="000000"/>
+                <w:lang w:val="en-US" w:eastAsia="de-CH"/>
+              </w:rPr>
+              <w:t>portal</w:t>
             </w:r>
           </w:p>
         </w:tc>
@@ -549,7 +457,23 @@
                 <w:color w:val="000000"/>
                 <w:lang w:val="en-US" w:eastAsia="de-CH"/>
               </w:rPr>
-              <w:t>Copernicus Global Land Service</w:t>
+              <w:t>Copernicus Global Land</w:t>
+            </w:r>
+            <w:r>
+              <w:rPr>
+                <w:rFonts w:asciiTheme="majorHAnsi" w:eastAsia="Times New Roman" w:hAnsiTheme="majorHAnsi" w:cstheme="majorHAnsi"/>
+                <w:color w:val="000000"/>
+                <w:lang w:val="en-US" w:eastAsia="de-CH"/>
+              </w:rPr>
+              <w:t xml:space="preserve"> </w:t>
+            </w:r>
+            <w:r>
+              <w:rPr>
+                <w:rFonts w:asciiTheme="majorHAnsi" w:eastAsia="Times New Roman" w:hAnsiTheme="majorHAnsi" w:cstheme="majorHAnsi"/>
+                <w:color w:val="000000"/>
+                <w:lang w:val="en-US" w:eastAsia="de-CH"/>
+              </w:rPr>
+              <w:t>Service</w:t>
             </w:r>
           </w:p>
         </w:tc>
@@ -614,36 +538,8 @@
                 <w:color w:val="000000"/>
                 <w:lang w:eastAsia="de-CH"/>
               </w:rPr>
-              <w:t xml:space="preserve">Main variable </w:t>
-            </w:r>
-            <w:proofErr w:type="spellStart"/>
-            <w:r>
-              <w:rPr>
-                <w:rFonts w:asciiTheme="majorHAnsi" w:eastAsia="Times New Roman" w:hAnsiTheme="majorHAnsi" w:cstheme="majorHAnsi"/>
-                <w:color w:val="000000"/>
-                <w:lang w:eastAsia="de-CH"/>
-              </w:rPr>
-              <w:t>of</w:t>
-            </w:r>
-            <w:proofErr w:type="spellEnd"/>
-            <w:r>
-              <w:rPr>
-                <w:rFonts w:asciiTheme="majorHAnsi" w:eastAsia="Times New Roman" w:hAnsiTheme="majorHAnsi" w:cstheme="majorHAnsi"/>
-                <w:color w:val="000000"/>
-                <w:lang w:eastAsia="de-CH"/>
-              </w:rPr>
-              <w:t xml:space="preserve"> </w:t>
-            </w:r>
-            <w:proofErr w:type="spellStart"/>
-            <w:r>
-              <w:rPr>
-                <w:rFonts w:asciiTheme="majorHAnsi" w:eastAsia="Times New Roman" w:hAnsiTheme="majorHAnsi" w:cstheme="majorHAnsi"/>
-                <w:color w:val="000000"/>
-                <w:lang w:eastAsia="de-CH"/>
-              </w:rPr>
-              <w:t>dataset</w:t>
-            </w:r>
-            <w:proofErr w:type="spellEnd"/>
+              <w:t>Main variable of dataset</w:t>
+            </w:r>
           </w:p>
         </w:tc>
         <w:tc>
@@ -672,25 +568,7 @@
                 <w:color w:val="000000"/>
                 <w:lang w:eastAsia="de-CH"/>
               </w:rPr>
-              <w:t xml:space="preserve">Lake Surface </w:t>
-            </w:r>
-            <w:proofErr w:type="spellStart"/>
-            <w:r>
-              <w:rPr>
-                <w:rFonts w:asciiTheme="majorHAnsi" w:eastAsia="Times New Roman" w:hAnsiTheme="majorHAnsi" w:cstheme="majorHAnsi"/>
-                <w:color w:val="000000"/>
-                <w:lang w:eastAsia="de-CH"/>
-              </w:rPr>
-              <w:t>Water</w:t>
-            </w:r>
-            <w:proofErr w:type="spellEnd"/>
-            <w:r>
-              <w:rPr>
-                <w:rFonts w:asciiTheme="majorHAnsi" w:eastAsia="Times New Roman" w:hAnsiTheme="majorHAnsi" w:cstheme="majorHAnsi"/>
-                <w:color w:val="000000"/>
-                <w:lang w:eastAsia="de-CH"/>
-              </w:rPr>
-              <w:t xml:space="preserve"> Temperature</w:t>
+              <w:t>Lake Surface Water Temperature</w:t>
             </w:r>
           </w:p>
         </w:tc>
@@ -758,43 +636,7 @@
                 <w:color w:val="000000"/>
                 <w:lang w:eastAsia="de-CH"/>
               </w:rPr>
-              <w:t xml:space="preserve">Unit </w:t>
-            </w:r>
-            <w:proofErr w:type="spellStart"/>
-            <w:r>
-              <w:rPr>
-                <w:rFonts w:asciiTheme="majorHAnsi" w:eastAsia="Times New Roman" w:hAnsiTheme="majorHAnsi" w:cstheme="majorHAnsi"/>
-                <w:color w:val="000000"/>
-                <w:lang w:eastAsia="de-CH"/>
-              </w:rPr>
-              <w:t>of</w:t>
-            </w:r>
-            <w:proofErr w:type="spellEnd"/>
-            <w:r>
-              <w:rPr>
-                <w:rFonts w:asciiTheme="majorHAnsi" w:eastAsia="Times New Roman" w:hAnsiTheme="majorHAnsi" w:cstheme="majorHAnsi"/>
-                <w:color w:val="000000"/>
-                <w:lang w:eastAsia="de-CH"/>
-              </w:rPr>
-              <w:t xml:space="preserve"> </w:t>
-            </w:r>
-            <w:proofErr w:type="spellStart"/>
-            <w:r>
-              <w:rPr>
-                <w:rFonts w:asciiTheme="majorHAnsi" w:eastAsia="Times New Roman" w:hAnsiTheme="majorHAnsi" w:cstheme="majorHAnsi"/>
-                <w:color w:val="000000"/>
-                <w:lang w:eastAsia="de-CH"/>
-              </w:rPr>
-              <w:t>main</w:t>
-            </w:r>
-            <w:proofErr w:type="spellEnd"/>
-            <w:r>
-              <w:rPr>
-                <w:rFonts w:asciiTheme="majorHAnsi" w:eastAsia="Times New Roman" w:hAnsiTheme="majorHAnsi" w:cstheme="majorHAnsi"/>
-                <w:color w:val="000000"/>
-                <w:lang w:eastAsia="de-CH"/>
-              </w:rPr>
-              <w:t xml:space="preserve"> variable</w:t>
+              <w:t>Unit of main variable</w:t>
             </w:r>
           </w:p>
         </w:tc>
@@ -818,23 +660,13 @@
                 <w:lang w:eastAsia="de-CH"/>
               </w:rPr>
             </w:pPr>
-            <w:proofErr w:type="spellStart"/>
-            <w:r>
-              <w:rPr>
-                <w:rFonts w:asciiTheme="majorHAnsi" w:eastAsia="Times New Roman" w:hAnsiTheme="majorHAnsi" w:cstheme="majorHAnsi"/>
-                <w:color w:val="000000"/>
-                <w:lang w:eastAsia="de-CH"/>
-              </w:rPr>
-              <w:t>degrees</w:t>
-            </w:r>
-            <w:proofErr w:type="spellEnd"/>
-            <w:r>
-              <w:rPr>
-                <w:rFonts w:asciiTheme="majorHAnsi" w:eastAsia="Times New Roman" w:hAnsiTheme="majorHAnsi" w:cstheme="majorHAnsi"/>
-                <w:color w:val="000000"/>
-                <w:lang w:eastAsia="de-CH"/>
-              </w:rPr>
-              <w:t xml:space="preserve"> Kelvin</w:t>
+            <w:r>
+              <w:rPr>
+                <w:rFonts w:asciiTheme="majorHAnsi" w:eastAsia="Times New Roman" w:hAnsiTheme="majorHAnsi" w:cstheme="majorHAnsi"/>
+                <w:color w:val="000000"/>
+                <w:lang w:eastAsia="de-CH"/>
+              </w:rPr>
+              <w:t>degrees Kelvin</w:t>
             </w:r>
           </w:p>
         </w:tc>
@@ -863,23 +695,13 @@
                 <w:lang w:eastAsia="de-CH"/>
               </w:rPr>
             </w:pPr>
-            <w:proofErr w:type="spellStart"/>
-            <w:r>
-              <w:rPr>
-                <w:rFonts w:asciiTheme="majorHAnsi" w:eastAsia="Times New Roman" w:hAnsiTheme="majorHAnsi" w:cstheme="majorHAnsi"/>
-                <w:color w:val="000000"/>
-                <w:lang w:eastAsia="de-CH"/>
-              </w:rPr>
-              <w:t>Spatial</w:t>
-            </w:r>
-            <w:proofErr w:type="spellEnd"/>
-            <w:r>
-              <w:rPr>
-                <w:rFonts w:asciiTheme="majorHAnsi" w:eastAsia="Times New Roman" w:hAnsiTheme="majorHAnsi" w:cstheme="majorHAnsi"/>
-                <w:color w:val="000000"/>
-                <w:lang w:eastAsia="de-CH"/>
-              </w:rPr>
-              <w:t xml:space="preserve"> Resolution</w:t>
+            <w:r>
+              <w:rPr>
+                <w:rFonts w:asciiTheme="majorHAnsi" w:eastAsia="Times New Roman" w:hAnsiTheme="majorHAnsi" w:cstheme="majorHAnsi"/>
+                <w:color w:val="000000"/>
+                <w:lang w:eastAsia="de-CH"/>
+              </w:rPr>
+              <w:t>Spatial Resolution</w:t>
             </w:r>
           </w:p>
         </w:tc>
@@ -903,52 +725,14 @@
                 <w:lang w:eastAsia="de-CH"/>
               </w:rPr>
             </w:pPr>
-            <w:proofErr w:type="spellStart"/>
-            <w:r>
-              <w:rPr>
-                <w:rFonts w:asciiTheme="majorHAnsi" w:eastAsia="Times New Roman" w:hAnsiTheme="majorHAnsi" w:cstheme="majorHAnsi"/>
-                <w:color w:val="000000"/>
-                <w:lang w:eastAsia="de-CH"/>
-              </w:rPr>
-              <w:t>Spatial</w:t>
-            </w:r>
-            <w:proofErr w:type="spellEnd"/>
-            <w:r>
-              <w:rPr>
-                <w:rFonts w:asciiTheme="majorHAnsi" w:eastAsia="Times New Roman" w:hAnsiTheme="majorHAnsi" w:cstheme="majorHAnsi"/>
-                <w:color w:val="000000"/>
-                <w:lang w:eastAsia="de-CH"/>
-              </w:rPr>
-              <w:t xml:space="preserve"> </w:t>
-            </w:r>
-            <w:proofErr w:type="spellStart"/>
-            <w:r>
-              <w:rPr>
-                <w:rFonts w:asciiTheme="majorHAnsi" w:eastAsia="Times New Roman" w:hAnsiTheme="majorHAnsi" w:cstheme="majorHAnsi"/>
-                <w:color w:val="000000"/>
-                <w:lang w:eastAsia="de-CH"/>
-              </w:rPr>
-              <w:t>sampling</w:t>
-            </w:r>
-            <w:proofErr w:type="spellEnd"/>
-            <w:r>
-              <w:rPr>
-                <w:rFonts w:asciiTheme="majorHAnsi" w:eastAsia="Times New Roman" w:hAnsiTheme="majorHAnsi" w:cstheme="majorHAnsi"/>
-                <w:color w:val="000000"/>
-                <w:lang w:eastAsia="de-CH"/>
-              </w:rPr>
-              <w:t xml:space="preserve"> </w:t>
-            </w:r>
-            <w:proofErr w:type="spellStart"/>
-            <w:r>
-              <w:rPr>
-                <w:rFonts w:asciiTheme="majorHAnsi" w:eastAsia="Times New Roman" w:hAnsiTheme="majorHAnsi" w:cstheme="majorHAnsi"/>
-                <w:color w:val="000000"/>
-                <w:lang w:eastAsia="de-CH"/>
-              </w:rPr>
-              <w:t>used</w:t>
-            </w:r>
-            <w:proofErr w:type="spellEnd"/>
+            <w:r>
+              <w:rPr>
+                <w:rFonts w:asciiTheme="majorHAnsi" w:eastAsia="Times New Roman" w:hAnsiTheme="majorHAnsi" w:cstheme="majorHAnsi"/>
+                <w:color w:val="000000"/>
+                <w:lang w:eastAsia="de-CH"/>
+              </w:rPr>
+              <w:t>Spatial sampling used</w:t>
+            </w:r>
           </w:p>
         </w:tc>
         <w:tc>
@@ -977,18 +761,8 @@
                 <w:color w:val="000000"/>
                 <w:lang w:eastAsia="de-CH"/>
               </w:rPr>
-              <w:t xml:space="preserve">20 </w:t>
-            </w:r>
-            <w:proofErr w:type="spellStart"/>
-            <w:r>
-              <w:rPr>
-                <w:rFonts w:asciiTheme="majorHAnsi" w:eastAsia="Times New Roman" w:hAnsiTheme="majorHAnsi" w:cstheme="majorHAnsi"/>
-                <w:color w:val="000000"/>
-                <w:lang w:eastAsia="de-CH"/>
-              </w:rPr>
-              <w:t>meters</w:t>
-            </w:r>
-            <w:proofErr w:type="spellEnd"/>
+              <w:t>20 meters</w:t>
+            </w:r>
           </w:p>
         </w:tc>
       </w:tr>
@@ -1019,34 +793,14 @@
                 <w:lang w:eastAsia="de-CH"/>
               </w:rPr>
             </w:pPr>
-            <w:proofErr w:type="spellStart"/>
-            <w:r>
-              <w:rPr>
-                <w:rFonts w:asciiTheme="majorHAnsi" w:eastAsia="Times New Roman" w:hAnsiTheme="majorHAnsi" w:cstheme="majorHAnsi"/>
-                <w:color w:val="000000"/>
-                <w:lang w:eastAsia="de-CH"/>
-              </w:rPr>
-              <w:t>Spatial</w:t>
-            </w:r>
-            <w:proofErr w:type="spellEnd"/>
-            <w:r>
-              <w:rPr>
-                <w:rFonts w:asciiTheme="majorHAnsi" w:eastAsia="Times New Roman" w:hAnsiTheme="majorHAnsi" w:cstheme="majorHAnsi"/>
-                <w:color w:val="000000"/>
-                <w:lang w:eastAsia="de-CH"/>
-              </w:rPr>
-              <w:t xml:space="preserve"> </w:t>
-            </w:r>
-            <w:proofErr w:type="spellStart"/>
-            <w:r>
-              <w:rPr>
-                <w:rFonts w:asciiTheme="majorHAnsi" w:eastAsia="Times New Roman" w:hAnsiTheme="majorHAnsi" w:cstheme="majorHAnsi"/>
-                <w:color w:val="000000"/>
-                <w:lang w:eastAsia="de-CH"/>
-              </w:rPr>
-              <w:t>extent</w:t>
-            </w:r>
-            <w:proofErr w:type="spellEnd"/>
+            <w:r>
+              <w:rPr>
+                <w:rFonts w:asciiTheme="majorHAnsi" w:eastAsia="Times New Roman" w:hAnsiTheme="majorHAnsi" w:cstheme="majorHAnsi"/>
+                <w:color w:val="000000"/>
+                <w:lang w:eastAsia="de-CH"/>
+              </w:rPr>
+              <w:t>Spatial extent</w:t>
+            </w:r>
           </w:p>
         </w:tc>
         <w:tc>
@@ -1069,70 +823,14 @@
                 <w:lang w:eastAsia="de-CH"/>
               </w:rPr>
             </w:pPr>
-            <w:proofErr w:type="spellStart"/>
-            <w:r>
-              <w:rPr>
-                <w:rFonts w:asciiTheme="majorHAnsi" w:eastAsia="Times New Roman" w:hAnsiTheme="majorHAnsi" w:cstheme="majorHAnsi"/>
-                <w:color w:val="000000"/>
-                <w:lang w:eastAsia="de-CH"/>
-              </w:rPr>
-              <w:t>Spatial</w:t>
-            </w:r>
-            <w:proofErr w:type="spellEnd"/>
-            <w:r>
-              <w:rPr>
-                <w:rFonts w:asciiTheme="majorHAnsi" w:eastAsia="Times New Roman" w:hAnsiTheme="majorHAnsi" w:cstheme="majorHAnsi"/>
-                <w:color w:val="000000"/>
-                <w:lang w:eastAsia="de-CH"/>
-              </w:rPr>
-              <w:t xml:space="preserve"> </w:t>
-            </w:r>
-            <w:proofErr w:type="spellStart"/>
-            <w:r>
-              <w:rPr>
-                <w:rFonts w:asciiTheme="majorHAnsi" w:eastAsia="Times New Roman" w:hAnsiTheme="majorHAnsi" w:cstheme="majorHAnsi"/>
-                <w:color w:val="000000"/>
-                <w:lang w:eastAsia="de-CH"/>
-              </w:rPr>
-              <w:t>coverage</w:t>
-            </w:r>
-            <w:proofErr w:type="spellEnd"/>
-            <w:r>
-              <w:rPr>
-                <w:rFonts w:asciiTheme="majorHAnsi" w:eastAsia="Times New Roman" w:hAnsiTheme="majorHAnsi" w:cstheme="majorHAnsi"/>
-                <w:color w:val="000000"/>
-                <w:lang w:eastAsia="de-CH"/>
-              </w:rPr>
-              <w:t xml:space="preserve"> </w:t>
-            </w:r>
-            <w:proofErr w:type="spellStart"/>
-            <w:r>
-              <w:rPr>
-                <w:rFonts w:asciiTheme="majorHAnsi" w:eastAsia="Times New Roman" w:hAnsiTheme="majorHAnsi" w:cstheme="majorHAnsi"/>
-                <w:color w:val="000000"/>
-                <w:lang w:eastAsia="de-CH"/>
-              </w:rPr>
-              <w:t>of</w:t>
-            </w:r>
-            <w:proofErr w:type="spellEnd"/>
-            <w:r>
-              <w:rPr>
-                <w:rFonts w:asciiTheme="majorHAnsi" w:eastAsia="Times New Roman" w:hAnsiTheme="majorHAnsi" w:cstheme="majorHAnsi"/>
-                <w:color w:val="000000"/>
-                <w:lang w:eastAsia="de-CH"/>
-              </w:rPr>
-              <w:t xml:space="preserve"> </w:t>
-            </w:r>
-            <w:proofErr w:type="spellStart"/>
-            <w:r>
-              <w:rPr>
-                <w:rFonts w:asciiTheme="majorHAnsi" w:eastAsia="Times New Roman" w:hAnsiTheme="majorHAnsi" w:cstheme="majorHAnsi"/>
-                <w:color w:val="000000"/>
-                <w:lang w:eastAsia="de-CH"/>
-              </w:rPr>
-              <w:t>dataset</w:t>
-            </w:r>
-            <w:proofErr w:type="spellEnd"/>
+            <w:r>
+              <w:rPr>
+                <w:rFonts w:asciiTheme="majorHAnsi" w:eastAsia="Times New Roman" w:hAnsiTheme="majorHAnsi" w:cstheme="majorHAnsi"/>
+                <w:color w:val="000000"/>
+                <w:lang w:eastAsia="de-CH"/>
+              </w:rPr>
+              <w:t>Spatial coverage of dataset</w:t>
+            </w:r>
           </w:p>
         </w:tc>
         <w:tc>
@@ -1196,18 +894,8 @@
                 <w:color w:val="000000"/>
                 <w:lang w:eastAsia="de-CH"/>
               </w:rPr>
-              <w:t xml:space="preserve">Temporal </w:t>
-            </w:r>
-            <w:proofErr w:type="spellStart"/>
-            <w:r>
-              <w:rPr>
-                <w:rFonts w:asciiTheme="majorHAnsi" w:eastAsia="Times New Roman" w:hAnsiTheme="majorHAnsi" w:cstheme="majorHAnsi"/>
-                <w:color w:val="000000"/>
-                <w:lang w:eastAsia="de-CH"/>
-              </w:rPr>
-              <w:t>resolution</w:t>
-            </w:r>
-            <w:proofErr w:type="spellEnd"/>
+              <w:t>Temporal resolution</w:t>
+            </w:r>
           </w:p>
         </w:tc>
         <w:tc>
@@ -1236,36 +924,8 @@
                 <w:color w:val="000000"/>
                 <w:lang w:eastAsia="de-CH"/>
               </w:rPr>
-              <w:t xml:space="preserve">Temporal </w:t>
-            </w:r>
-            <w:proofErr w:type="spellStart"/>
-            <w:r>
-              <w:rPr>
-                <w:rFonts w:asciiTheme="majorHAnsi" w:eastAsia="Times New Roman" w:hAnsiTheme="majorHAnsi" w:cstheme="majorHAnsi"/>
-                <w:color w:val="000000"/>
-                <w:lang w:eastAsia="de-CH"/>
-              </w:rPr>
-              <w:t>sampling</w:t>
-            </w:r>
-            <w:proofErr w:type="spellEnd"/>
-            <w:r>
-              <w:rPr>
-                <w:rFonts w:asciiTheme="majorHAnsi" w:eastAsia="Times New Roman" w:hAnsiTheme="majorHAnsi" w:cstheme="majorHAnsi"/>
-                <w:color w:val="000000"/>
-                <w:lang w:eastAsia="de-CH"/>
-              </w:rPr>
-              <w:t xml:space="preserve"> </w:t>
-            </w:r>
-            <w:proofErr w:type="spellStart"/>
-            <w:r>
-              <w:rPr>
-                <w:rFonts w:asciiTheme="majorHAnsi" w:eastAsia="Times New Roman" w:hAnsiTheme="majorHAnsi" w:cstheme="majorHAnsi"/>
-                <w:color w:val="000000"/>
-                <w:lang w:eastAsia="de-CH"/>
-              </w:rPr>
-              <w:t>used</w:t>
-            </w:r>
-            <w:proofErr w:type="spellEnd"/>
+              <w:t>Temporal sampling used</w:t>
+            </w:r>
           </w:p>
         </w:tc>
         <w:tc>
@@ -1288,7 +948,6 @@
                 <w:lang w:eastAsia="de-CH"/>
               </w:rPr>
             </w:pPr>
-            <w:proofErr w:type="spellStart"/>
             <w:r>
               <w:rPr>
                 <w:rFonts w:asciiTheme="majorHAnsi" w:eastAsia="Times New Roman" w:hAnsiTheme="majorHAnsi" w:cstheme="majorHAnsi"/>
@@ -1297,7 +956,6 @@
               </w:rPr>
               <w:t>weekly</w:t>
             </w:r>
-            <w:proofErr w:type="spellEnd"/>
           </w:p>
         </w:tc>
       </w:tr>
@@ -1334,18 +992,8 @@
                 <w:color w:val="000000"/>
                 <w:lang w:eastAsia="de-CH"/>
               </w:rPr>
-              <w:t xml:space="preserve">Temporal </w:t>
-            </w:r>
-            <w:proofErr w:type="spellStart"/>
-            <w:r>
-              <w:rPr>
-                <w:rFonts w:asciiTheme="majorHAnsi" w:eastAsia="Times New Roman" w:hAnsiTheme="majorHAnsi" w:cstheme="majorHAnsi"/>
-                <w:color w:val="000000"/>
-                <w:lang w:eastAsia="de-CH"/>
-              </w:rPr>
-              <w:t>extent</w:t>
-            </w:r>
-            <w:proofErr w:type="spellEnd"/>
+              <w:t>Temporal extent</w:t>
+            </w:r>
           </w:p>
         </w:tc>
         <w:tc>
@@ -1374,54 +1022,8 @@
                 <w:color w:val="000000"/>
                 <w:lang w:eastAsia="de-CH"/>
               </w:rPr>
-              <w:t xml:space="preserve">Temporal </w:t>
-            </w:r>
-            <w:proofErr w:type="spellStart"/>
-            <w:r>
-              <w:rPr>
-                <w:rFonts w:asciiTheme="majorHAnsi" w:eastAsia="Times New Roman" w:hAnsiTheme="majorHAnsi" w:cstheme="majorHAnsi"/>
-                <w:color w:val="000000"/>
-                <w:lang w:eastAsia="de-CH"/>
-              </w:rPr>
-              <w:t>coverage</w:t>
-            </w:r>
-            <w:proofErr w:type="spellEnd"/>
-            <w:r>
-              <w:rPr>
-                <w:rFonts w:asciiTheme="majorHAnsi" w:eastAsia="Times New Roman" w:hAnsiTheme="majorHAnsi" w:cstheme="majorHAnsi"/>
-                <w:color w:val="000000"/>
-                <w:lang w:eastAsia="de-CH"/>
-              </w:rPr>
-              <w:t xml:space="preserve"> </w:t>
-            </w:r>
-            <w:proofErr w:type="spellStart"/>
-            <w:r>
-              <w:rPr>
-                <w:rFonts w:asciiTheme="majorHAnsi" w:eastAsia="Times New Roman" w:hAnsiTheme="majorHAnsi" w:cstheme="majorHAnsi"/>
-                <w:color w:val="000000"/>
-                <w:lang w:eastAsia="de-CH"/>
-              </w:rPr>
-              <w:t>of</w:t>
-            </w:r>
-            <w:proofErr w:type="spellEnd"/>
-            <w:r>
-              <w:rPr>
-                <w:rFonts w:asciiTheme="majorHAnsi" w:eastAsia="Times New Roman" w:hAnsiTheme="majorHAnsi" w:cstheme="majorHAnsi"/>
-                <w:color w:val="000000"/>
-                <w:lang w:eastAsia="de-CH"/>
-              </w:rPr>
-              <w:t xml:space="preserve"> </w:t>
-            </w:r>
-            <w:proofErr w:type="spellStart"/>
-            <w:r>
-              <w:rPr>
-                <w:rFonts w:asciiTheme="majorHAnsi" w:eastAsia="Times New Roman" w:hAnsiTheme="majorHAnsi" w:cstheme="majorHAnsi"/>
-                <w:color w:val="000000"/>
-                <w:lang w:eastAsia="de-CH"/>
-              </w:rPr>
-              <w:t>dataset</w:t>
-            </w:r>
-            <w:proofErr w:type="spellEnd"/>
+              <w:t>Temporal coverage of dataset</w:t>
+            </w:r>
           </w:p>
         </w:tc>
         <w:tc>
@@ -1450,25 +1052,7 @@
                 <w:color w:val="000000"/>
                 <w:lang w:eastAsia="de-CH"/>
               </w:rPr>
-              <w:t xml:space="preserve">1992-09-26 </w:t>
-            </w:r>
-            <w:proofErr w:type="spellStart"/>
-            <w:r>
-              <w:rPr>
-                <w:rFonts w:asciiTheme="majorHAnsi" w:eastAsia="Times New Roman" w:hAnsiTheme="majorHAnsi" w:cstheme="majorHAnsi"/>
-                <w:color w:val="000000"/>
-                <w:lang w:eastAsia="de-CH"/>
-              </w:rPr>
-              <w:t>to</w:t>
-            </w:r>
-            <w:proofErr w:type="spellEnd"/>
-            <w:r>
-              <w:rPr>
-                <w:rFonts w:asciiTheme="majorHAnsi" w:eastAsia="Times New Roman" w:hAnsiTheme="majorHAnsi" w:cstheme="majorHAnsi"/>
-                <w:color w:val="000000"/>
-                <w:lang w:eastAsia="de-CH"/>
-              </w:rPr>
-              <w:t xml:space="preserve"> 2020-12-31</w:t>
+              <w:t>1992-09-26 to 2020-12-31</w:t>
             </w:r>
           </w:p>
         </w:tc>
@@ -1533,54 +1117,8 @@
                 <w:color w:val="000000"/>
                 <w:lang w:eastAsia="de-CH"/>
               </w:rPr>
-              <w:t xml:space="preserve">URL </w:t>
-            </w:r>
-            <w:proofErr w:type="spellStart"/>
-            <w:r>
-              <w:rPr>
-                <w:rFonts w:asciiTheme="majorHAnsi" w:eastAsia="Times New Roman" w:hAnsiTheme="majorHAnsi" w:cstheme="majorHAnsi"/>
-                <w:color w:val="000000"/>
-                <w:lang w:eastAsia="de-CH"/>
-              </w:rPr>
-              <w:t>to</w:t>
-            </w:r>
-            <w:proofErr w:type="spellEnd"/>
-            <w:r>
-              <w:rPr>
-                <w:rFonts w:asciiTheme="majorHAnsi" w:eastAsia="Times New Roman" w:hAnsiTheme="majorHAnsi" w:cstheme="majorHAnsi"/>
-                <w:color w:val="000000"/>
-                <w:lang w:eastAsia="de-CH"/>
-              </w:rPr>
-              <w:t xml:space="preserve"> </w:t>
-            </w:r>
-            <w:proofErr w:type="spellStart"/>
-            <w:r>
-              <w:rPr>
-                <w:rFonts w:asciiTheme="majorHAnsi" w:eastAsia="Times New Roman" w:hAnsiTheme="majorHAnsi" w:cstheme="majorHAnsi"/>
-                <w:color w:val="000000"/>
-                <w:lang w:eastAsia="de-CH"/>
-              </w:rPr>
-              <w:t>access</w:t>
-            </w:r>
-            <w:proofErr w:type="spellEnd"/>
-            <w:r>
-              <w:rPr>
-                <w:rFonts w:asciiTheme="majorHAnsi" w:eastAsia="Times New Roman" w:hAnsiTheme="majorHAnsi" w:cstheme="majorHAnsi"/>
-                <w:color w:val="000000"/>
-                <w:lang w:eastAsia="de-CH"/>
-              </w:rPr>
-              <w:t xml:space="preserve"> </w:t>
-            </w:r>
-            <w:proofErr w:type="spellStart"/>
-            <w:r>
-              <w:rPr>
-                <w:rFonts w:asciiTheme="majorHAnsi" w:eastAsia="Times New Roman" w:hAnsiTheme="majorHAnsi" w:cstheme="majorHAnsi"/>
-                <w:color w:val="000000"/>
-                <w:lang w:eastAsia="de-CH"/>
-              </w:rPr>
-              <w:t>dataset</w:t>
-            </w:r>
-            <w:proofErr w:type="spellEnd"/>
+              <w:t>URL to access dataset</w:t>
+            </w:r>
           </w:p>
         </w:tc>
         <w:tc>
@@ -1800,23 +1338,13 @@
                 <w:lang w:val="en-US" w:eastAsia="de-CH"/>
               </w:rPr>
             </w:pPr>
-            <w:proofErr w:type="spellStart"/>
-            <w:r>
-              <w:rPr>
-                <w:rFonts w:asciiTheme="majorHAnsi" w:eastAsia="Times New Roman" w:hAnsiTheme="majorHAnsi" w:cstheme="majorHAnsi"/>
-                <w:color w:val="000000"/>
-                <w:lang w:eastAsia="de-CH"/>
-              </w:rPr>
-              <w:t>Messager</w:t>
-            </w:r>
-            <w:proofErr w:type="spellEnd"/>
-            <w:r>
-              <w:rPr>
-                <w:rFonts w:asciiTheme="majorHAnsi" w:eastAsia="Times New Roman" w:hAnsiTheme="majorHAnsi" w:cstheme="majorHAnsi"/>
-                <w:color w:val="000000"/>
-                <w:lang w:eastAsia="de-CH"/>
-              </w:rPr>
-              <w:t>, M., Lehner, B., Grill, G. et al. </w:t>
+            <w:r>
+              <w:rPr>
+                <w:rFonts w:asciiTheme="majorHAnsi" w:eastAsia="Times New Roman" w:hAnsiTheme="majorHAnsi" w:cstheme="majorHAnsi"/>
+                <w:color w:val="000000"/>
+                <w:lang w:eastAsia="de-CH"/>
+              </w:rPr>
+              <w:t>Messager, M., Lehner, B., Grill, G. et al. </w:t>
             </w:r>
             <w:r>
               <w:rPr>
@@ -1832,25 +1360,7 @@
                 <w:color w:val="000000"/>
                 <w:lang w:val="en-US" w:eastAsia="de-CH"/>
               </w:rPr>
-              <w:t xml:space="preserve">Nat </w:t>
-            </w:r>
-            <w:proofErr w:type="spellStart"/>
-            <w:r>
-              <w:rPr>
-                <w:rFonts w:asciiTheme="majorHAnsi" w:eastAsia="Times New Roman" w:hAnsiTheme="majorHAnsi" w:cstheme="majorHAnsi"/>
-                <w:color w:val="000000"/>
-                <w:lang w:val="en-US" w:eastAsia="de-CH"/>
-              </w:rPr>
-              <w:t>Commun</w:t>
-            </w:r>
-            <w:proofErr w:type="spellEnd"/>
-            <w:r>
-              <w:rPr>
-                <w:rFonts w:asciiTheme="majorHAnsi" w:eastAsia="Times New Roman" w:hAnsiTheme="majorHAnsi" w:cstheme="majorHAnsi"/>
-                <w:color w:val="000000"/>
-                <w:lang w:val="en-US" w:eastAsia="de-CH"/>
-              </w:rPr>
-              <w:t> 7, 13603 (2016).</w:t>
+              <w:t>Nat Commun 7, 13603 (2016).</w:t>
             </w:r>
           </w:p>
         </w:tc>
@@ -1919,25 +1429,7 @@
                 <w:color w:val="000000"/>
                 <w:lang w:val="en-US" w:eastAsia="de-CH"/>
               </w:rPr>
-              <w:t>Description of data type (</w:t>
-            </w:r>
-            <w:proofErr w:type="gramStart"/>
-            <w:r>
-              <w:rPr>
-                <w:rFonts w:asciiTheme="majorHAnsi" w:eastAsia="Times New Roman" w:hAnsiTheme="majorHAnsi" w:cstheme="majorHAnsi"/>
-                <w:color w:val="000000"/>
-                <w:lang w:val="en-US" w:eastAsia="de-CH"/>
-              </w:rPr>
-              <w:t>e.g.</w:t>
-            </w:r>
-            <w:proofErr w:type="gramEnd"/>
-            <w:r>
-              <w:rPr>
-                <w:rFonts w:asciiTheme="majorHAnsi" w:eastAsia="Times New Roman" w:hAnsiTheme="majorHAnsi" w:cstheme="majorHAnsi"/>
-                <w:color w:val="000000"/>
-                <w:lang w:val="en-US" w:eastAsia="de-CH"/>
-              </w:rPr>
-              <w:t xml:space="preserve"> tabular, vector, raster)</w:t>
+              <w:t>Description of data type (e.g. tabular, vector, raster)</w:t>
             </w:r>
           </w:p>
         </w:tc>
@@ -1961,16 +1453,22 @@
                 <w:lang w:eastAsia="de-CH"/>
               </w:rPr>
             </w:pPr>
-            <w:proofErr w:type="spellStart"/>
-            <w:r>
-              <w:rPr>
-                <w:rFonts w:asciiTheme="majorHAnsi" w:eastAsia="Times New Roman" w:hAnsiTheme="majorHAnsi" w:cstheme="majorHAnsi"/>
-                <w:color w:val="000000"/>
-                <w:lang w:eastAsia="de-CH"/>
-              </w:rPr>
-              <w:t>Tabular</w:t>
-            </w:r>
-            <w:proofErr w:type="spellEnd"/>
+            <w:r>
+              <w:rPr>
+                <w:rFonts w:asciiTheme="majorHAnsi" w:eastAsia="Times New Roman" w:hAnsiTheme="majorHAnsi" w:cstheme="majorHAnsi"/>
+                <w:color w:val="000000"/>
+                <w:lang w:eastAsia="de-CH"/>
+              </w:rPr>
+              <w:t>t</w:t>
+            </w:r>
+            <w:r>
+              <w:rPr>
+                <w:rFonts w:asciiTheme="majorHAnsi" w:eastAsia="Times New Roman" w:hAnsiTheme="majorHAnsi" w:cstheme="majorHAnsi"/>
+                <w:color w:val="000000"/>
+                <w:lang w:eastAsia="de-CH"/>
+              </w:rPr>
+              <w:t>abular</w:t>
+            </w:r>
           </w:p>
         </w:tc>
       </w:tr>
@@ -2006,18 +1504,8 @@
                 <w:color w:val="000000"/>
                 <w:lang w:eastAsia="de-CH"/>
               </w:rPr>
-              <w:t xml:space="preserve">Data </w:t>
-            </w:r>
-            <w:proofErr w:type="spellStart"/>
-            <w:r>
-              <w:rPr>
-                <w:rFonts w:asciiTheme="majorHAnsi" w:eastAsia="Times New Roman" w:hAnsiTheme="majorHAnsi" w:cstheme="majorHAnsi"/>
-                <w:color w:val="000000"/>
-                <w:lang w:eastAsia="de-CH"/>
-              </w:rPr>
-              <w:t>format</w:t>
-            </w:r>
-            <w:proofErr w:type="spellEnd"/>
+              <w:t>Data format</w:t>
+            </w:r>
           </w:p>
         </w:tc>
         <w:tc>
@@ -2045,93 +1533,37 @@
                 <w:color w:val="000000"/>
                 <w:lang w:val="en-US" w:eastAsia="de-CH"/>
               </w:rPr>
-              <w:t xml:space="preserve">Description of </w:t>
-            </w:r>
-            <w:proofErr w:type="spellStart"/>
-            <w:r>
-              <w:rPr>
-                <w:rFonts w:asciiTheme="majorHAnsi" w:eastAsia="Times New Roman" w:hAnsiTheme="majorHAnsi" w:cstheme="majorHAnsi"/>
-                <w:color w:val="000000"/>
-                <w:lang w:val="en-US" w:eastAsia="de-CH"/>
-              </w:rPr>
-              <w:t>dataformat</w:t>
-            </w:r>
-            <w:proofErr w:type="spellEnd"/>
-            <w:r>
-              <w:rPr>
-                <w:rFonts w:asciiTheme="majorHAnsi" w:eastAsia="Times New Roman" w:hAnsiTheme="majorHAnsi" w:cstheme="majorHAnsi"/>
-                <w:color w:val="000000"/>
-                <w:lang w:val="en-US" w:eastAsia="de-CH"/>
-              </w:rPr>
-              <w:t xml:space="preserve"> (</w:t>
-            </w:r>
-            <w:proofErr w:type="gramStart"/>
-            <w:r>
-              <w:rPr>
-                <w:rFonts w:asciiTheme="majorHAnsi" w:eastAsia="Times New Roman" w:hAnsiTheme="majorHAnsi" w:cstheme="majorHAnsi"/>
-                <w:color w:val="000000"/>
-                <w:lang w:val="en-US" w:eastAsia="de-CH"/>
-              </w:rPr>
-              <w:t>e.g.</w:t>
-            </w:r>
-            <w:proofErr w:type="gramEnd"/>
-            <w:r>
-              <w:rPr>
-                <w:rFonts w:asciiTheme="majorHAnsi" w:eastAsia="Times New Roman" w:hAnsiTheme="majorHAnsi" w:cstheme="majorHAnsi"/>
-                <w:color w:val="000000"/>
-                <w:lang w:val="en-US" w:eastAsia="de-CH"/>
-              </w:rPr>
-              <w:t xml:space="preserve"> shapefile, csv, </w:t>
-            </w:r>
-            <w:proofErr w:type="spellStart"/>
-            <w:r>
-              <w:rPr>
-                <w:rFonts w:asciiTheme="majorHAnsi" w:eastAsia="Times New Roman" w:hAnsiTheme="majorHAnsi" w:cstheme="majorHAnsi"/>
-                <w:color w:val="000000"/>
-                <w:lang w:val="en-US" w:eastAsia="de-CH"/>
+              <w:t>Description of dataformat (e.g. shapefile, csv, netCDF)</w:t>
+            </w:r>
+          </w:p>
+        </w:tc>
+        <w:tc>
+          <w:tcPr>
+            <w:tcW w:w="7341" w:type="dxa"/>
+            <w:tcMar>
+              <w:top w:w="57" w:type="dxa"/>
+              <w:left w:w="57" w:type="dxa"/>
+              <w:bottom w:w="57" w:type="dxa"/>
+              <w:right w:w="57" w:type="dxa"/>
+            </w:tcMar>
+          </w:tcPr>
+          <w:p>
+            <w:pPr>
+              <w:cnfStyle w:val="000000000000" w:firstRow="0" w:lastRow="0" w:firstColumn="0" w:lastColumn="0" w:oddVBand="0" w:evenVBand="0" w:oddHBand="0" w:evenHBand="0" w:firstRowFirstColumn="0" w:firstRowLastColumn="0" w:lastRowFirstColumn="0" w:lastRowLastColumn="0"/>
+              <w:rPr>
+                <w:rFonts w:asciiTheme="majorHAnsi" w:eastAsia="Times New Roman" w:hAnsiTheme="majorHAnsi" w:cstheme="majorHAnsi"/>
+                <w:color w:val="000000"/>
+                <w:lang w:eastAsia="de-CH"/>
+              </w:rPr>
+            </w:pPr>
+            <w:r>
+              <w:rPr>
+                <w:rFonts w:asciiTheme="majorHAnsi" w:eastAsia="Times New Roman" w:hAnsiTheme="majorHAnsi" w:cstheme="majorHAnsi"/>
+                <w:color w:val="000000"/>
+                <w:lang w:eastAsia="de-CH"/>
               </w:rPr>
               <w:t>netCDF</w:t>
             </w:r>
-            <w:proofErr w:type="spellEnd"/>
-            <w:r>
-              <w:rPr>
-                <w:rFonts w:asciiTheme="majorHAnsi" w:eastAsia="Times New Roman" w:hAnsiTheme="majorHAnsi" w:cstheme="majorHAnsi"/>
-                <w:color w:val="000000"/>
-                <w:lang w:val="en-US" w:eastAsia="de-CH"/>
-              </w:rPr>
-              <w:t>)</w:t>
-            </w:r>
-          </w:p>
-        </w:tc>
-        <w:tc>
-          <w:tcPr>
-            <w:tcW w:w="7341" w:type="dxa"/>
-            <w:tcMar>
-              <w:top w:w="57" w:type="dxa"/>
-              <w:left w:w="57" w:type="dxa"/>
-              <w:bottom w:w="57" w:type="dxa"/>
-              <w:right w:w="57" w:type="dxa"/>
-            </w:tcMar>
-          </w:tcPr>
-          <w:p>
-            <w:pPr>
-              <w:cnfStyle w:val="000000000000" w:firstRow="0" w:lastRow="0" w:firstColumn="0" w:lastColumn="0" w:oddVBand="0" w:evenVBand="0" w:oddHBand="0" w:evenHBand="0" w:firstRowFirstColumn="0" w:firstRowLastColumn="0" w:lastRowFirstColumn="0" w:lastRowLastColumn="0"/>
-              <w:rPr>
-                <w:rFonts w:asciiTheme="majorHAnsi" w:eastAsia="Times New Roman" w:hAnsiTheme="majorHAnsi" w:cstheme="majorHAnsi"/>
-                <w:color w:val="000000"/>
-                <w:lang w:eastAsia="de-CH"/>
-              </w:rPr>
-            </w:pPr>
-            <w:proofErr w:type="spellStart"/>
-            <w:r>
-              <w:rPr>
-                <w:rFonts w:asciiTheme="majorHAnsi" w:eastAsia="Times New Roman" w:hAnsiTheme="majorHAnsi" w:cstheme="majorHAnsi"/>
-                <w:color w:val="000000"/>
-                <w:lang w:eastAsia="de-CH"/>
-              </w:rPr>
-              <w:t>netCDF</w:t>
-            </w:r>
-            <w:proofErr w:type="spellEnd"/>
           </w:p>
         </w:tc>
       </w:tr>
@@ -2162,7 +1594,6 @@
                 <w:lang w:eastAsia="de-CH"/>
               </w:rPr>
             </w:pPr>
-            <w:proofErr w:type="spellStart"/>
             <w:r>
               <w:rPr>
                 <w:rFonts w:asciiTheme="majorHAnsi" w:eastAsia="Times New Roman" w:hAnsiTheme="majorHAnsi" w:cstheme="majorHAnsi"/>
@@ -2171,7 +1602,6 @@
               </w:rPr>
               <w:t>Catchment</w:t>
             </w:r>
-            <w:proofErr w:type="spellEnd"/>
           </w:p>
         </w:tc>
         <w:tc>
@@ -2240,16 +1670,22 @@
               </w:rPr>
               <w:t xml:space="preserve"> </w:t>
             </w:r>
-            <w:proofErr w:type="spellStart"/>
-            <w:r>
-              <w:rPr>
-                <w:rFonts w:asciiTheme="majorHAnsi" w:eastAsia="Times New Roman" w:hAnsiTheme="majorHAnsi" w:cstheme="majorHAnsi"/>
-                <w:color w:val="000000"/>
-                <w:lang w:eastAsia="de-CH"/>
-              </w:rPr>
-              <w:t>basin</w:t>
-            </w:r>
-            <w:proofErr w:type="spellEnd"/>
+            <w:r>
+              <w:rPr>
+                <w:rFonts w:asciiTheme="majorHAnsi" w:eastAsia="Times New Roman" w:hAnsiTheme="majorHAnsi" w:cstheme="majorHAnsi"/>
+                <w:color w:val="000000"/>
+                <w:lang w:eastAsia="de-CH"/>
+              </w:rPr>
+              <w:t>B</w:t>
+            </w:r>
+            <w:r>
+              <w:rPr>
+                <w:rFonts w:asciiTheme="majorHAnsi" w:eastAsia="Times New Roman" w:hAnsiTheme="majorHAnsi" w:cstheme="majorHAnsi"/>
+                <w:color w:val="000000"/>
+                <w:lang w:eastAsia="de-CH"/>
+              </w:rPr>
+              <w:t>asin</w:t>
+            </w:r>
           </w:p>
         </w:tc>
       </w:tr>
@@ -2313,25 +1749,7 @@
                 <w:color w:val="000000"/>
                 <w:lang w:val="en-US" w:eastAsia="de-CH"/>
               </w:rPr>
-              <w:t>Type of dataset (</w:t>
-            </w:r>
-            <w:proofErr w:type="gramStart"/>
-            <w:r>
-              <w:rPr>
-                <w:rFonts w:asciiTheme="majorHAnsi" w:eastAsia="Times New Roman" w:hAnsiTheme="majorHAnsi" w:cstheme="majorHAnsi"/>
-                <w:color w:val="000000"/>
-                <w:lang w:val="en-US" w:eastAsia="de-CH"/>
-              </w:rPr>
-              <w:t>e.g.</w:t>
-            </w:r>
-            <w:proofErr w:type="gramEnd"/>
-            <w:r>
-              <w:rPr>
-                <w:rFonts w:asciiTheme="majorHAnsi" w:eastAsia="Times New Roman" w:hAnsiTheme="majorHAnsi" w:cstheme="majorHAnsi"/>
-                <w:color w:val="000000"/>
-                <w:lang w:val="en-US" w:eastAsia="de-CH"/>
-              </w:rPr>
-              <w:t xml:space="preserve"> Earth Observation, In-Situ)</w:t>
+              <w:t>Type of dataset (e.g. Earth Observation, In-Situ)</w:t>
             </w:r>
           </w:p>
         </w:tc>
@@ -2462,20 +1880,10 @@
               <w:rPr>
                 <w:rFonts w:asciiTheme="majorHAnsi" w:eastAsia="Times New Roman" w:hAnsiTheme="majorHAnsi" w:cstheme="majorHAnsi"/>
                 <w:color w:val="000000"/>
-                <w:lang w:eastAsia="de-CH"/>
-              </w:rPr>
-              <w:t xml:space="preserve">Open </w:t>
-            </w:r>
-            <w:proofErr w:type="spellStart"/>
-            <w:r>
-              <w:rPr>
-                <w:rFonts w:asciiTheme="majorHAnsi" w:eastAsia="Times New Roman" w:hAnsiTheme="majorHAnsi" w:cstheme="majorHAnsi"/>
-                <w:color w:val="000000"/>
-                <w:lang w:eastAsia="de-CH"/>
-              </w:rPr>
-              <w:t>use</w:t>
-            </w:r>
-            <w:proofErr w:type="spellEnd"/>
+                <w:lang w:val="en-US" w:eastAsia="de-CH"/>
+              </w:rPr>
+              <w:t>CC BY 4.0</w:t>
+            </w:r>
           </w:p>
         </w:tc>
       </w:tr>
@@ -2539,151 +1947,7 @@
                 <w:color w:val="000000"/>
                 <w:lang w:eastAsia="de-CH"/>
               </w:rPr>
-              <w:t xml:space="preserve">Additional </w:t>
-            </w:r>
-            <w:proofErr w:type="spellStart"/>
-            <w:r>
-              <w:rPr>
-                <w:rFonts w:asciiTheme="majorHAnsi" w:eastAsia="Times New Roman" w:hAnsiTheme="majorHAnsi" w:cstheme="majorHAnsi"/>
-                <w:color w:val="000000"/>
-                <w:lang w:eastAsia="de-CH"/>
-              </w:rPr>
-              <w:t>comments</w:t>
-            </w:r>
-            <w:proofErr w:type="spellEnd"/>
-            <w:r>
-              <w:rPr>
-                <w:rFonts w:asciiTheme="majorHAnsi" w:eastAsia="Times New Roman" w:hAnsiTheme="majorHAnsi" w:cstheme="majorHAnsi"/>
-                <w:color w:val="000000"/>
-                <w:lang w:eastAsia="de-CH"/>
-              </w:rPr>
-              <w:t xml:space="preserve"> (e.g. </w:t>
-            </w:r>
-            <w:proofErr w:type="spellStart"/>
-            <w:r>
-              <w:rPr>
-                <w:rFonts w:asciiTheme="majorHAnsi" w:eastAsia="Times New Roman" w:hAnsiTheme="majorHAnsi" w:cstheme="majorHAnsi"/>
-                <w:color w:val="000000"/>
-                <w:lang w:eastAsia="de-CH"/>
-              </w:rPr>
-              <w:t>accessability</w:t>
-            </w:r>
-            <w:proofErr w:type="spellEnd"/>
-            <w:r>
-              <w:rPr>
-                <w:rFonts w:asciiTheme="majorHAnsi" w:eastAsia="Times New Roman" w:hAnsiTheme="majorHAnsi" w:cstheme="majorHAnsi"/>
-                <w:color w:val="000000"/>
-                <w:lang w:eastAsia="de-CH"/>
-              </w:rPr>
-              <w:t xml:space="preserve"> </w:t>
-            </w:r>
-            <w:proofErr w:type="spellStart"/>
-            <w:r>
-              <w:rPr>
-                <w:rFonts w:asciiTheme="majorHAnsi" w:eastAsia="Times New Roman" w:hAnsiTheme="majorHAnsi" w:cstheme="majorHAnsi"/>
-                <w:color w:val="000000"/>
-                <w:lang w:eastAsia="de-CH"/>
-              </w:rPr>
-              <w:t>restrictions</w:t>
-            </w:r>
-            <w:proofErr w:type="spellEnd"/>
-            <w:r>
-              <w:rPr>
-                <w:rFonts w:asciiTheme="majorHAnsi" w:eastAsia="Times New Roman" w:hAnsiTheme="majorHAnsi" w:cstheme="majorHAnsi"/>
-                <w:color w:val="000000"/>
-                <w:lang w:eastAsia="de-CH"/>
-              </w:rPr>
-              <w:t xml:space="preserve">, </w:t>
-            </w:r>
-            <w:proofErr w:type="spellStart"/>
-            <w:r>
-              <w:rPr>
-                <w:rFonts w:asciiTheme="majorHAnsi" w:eastAsia="Times New Roman" w:hAnsiTheme="majorHAnsi" w:cstheme="majorHAnsi"/>
-                <w:color w:val="000000"/>
-                <w:lang w:eastAsia="de-CH"/>
-              </w:rPr>
-              <w:t>limitations</w:t>
-            </w:r>
-            <w:proofErr w:type="spellEnd"/>
-            <w:r>
-              <w:rPr>
-                <w:rFonts w:asciiTheme="majorHAnsi" w:eastAsia="Times New Roman" w:hAnsiTheme="majorHAnsi" w:cstheme="majorHAnsi"/>
-                <w:color w:val="000000"/>
-                <w:lang w:eastAsia="de-CH"/>
-              </w:rPr>
-              <w:t xml:space="preserve"> </w:t>
-            </w:r>
-            <w:proofErr w:type="spellStart"/>
-            <w:r>
-              <w:rPr>
-                <w:rFonts w:asciiTheme="majorHAnsi" w:eastAsia="Times New Roman" w:hAnsiTheme="majorHAnsi" w:cstheme="majorHAnsi"/>
-                <w:color w:val="000000"/>
-                <w:lang w:eastAsia="de-CH"/>
-              </w:rPr>
-              <w:t>of</w:t>
-            </w:r>
-            <w:proofErr w:type="spellEnd"/>
-            <w:r>
-              <w:rPr>
-                <w:rFonts w:asciiTheme="majorHAnsi" w:eastAsia="Times New Roman" w:hAnsiTheme="majorHAnsi" w:cstheme="majorHAnsi"/>
-                <w:color w:val="000000"/>
-                <w:lang w:eastAsia="de-CH"/>
-              </w:rPr>
-              <w:t xml:space="preserve"> </w:t>
-            </w:r>
-            <w:proofErr w:type="spellStart"/>
-            <w:r>
-              <w:rPr>
-                <w:rFonts w:asciiTheme="majorHAnsi" w:eastAsia="Times New Roman" w:hAnsiTheme="majorHAnsi" w:cstheme="majorHAnsi"/>
-                <w:color w:val="000000"/>
-                <w:lang w:eastAsia="de-CH"/>
-              </w:rPr>
-              <w:t>dataset</w:t>
-            </w:r>
-            <w:proofErr w:type="spellEnd"/>
-            <w:r>
-              <w:rPr>
-                <w:rFonts w:asciiTheme="majorHAnsi" w:eastAsia="Times New Roman" w:hAnsiTheme="majorHAnsi" w:cstheme="majorHAnsi"/>
-                <w:color w:val="000000"/>
-                <w:lang w:eastAsia="de-CH"/>
-              </w:rPr>
-              <w:t xml:space="preserve">, </w:t>
-            </w:r>
-            <w:proofErr w:type="spellStart"/>
-            <w:r>
-              <w:rPr>
-                <w:rFonts w:asciiTheme="majorHAnsi" w:eastAsia="Times New Roman" w:hAnsiTheme="majorHAnsi" w:cstheme="majorHAnsi"/>
-                <w:color w:val="000000"/>
-                <w:lang w:eastAsia="de-CH"/>
-              </w:rPr>
-              <w:t>available</w:t>
-            </w:r>
-            <w:proofErr w:type="spellEnd"/>
-            <w:r>
-              <w:rPr>
-                <w:rFonts w:asciiTheme="majorHAnsi" w:eastAsia="Times New Roman" w:hAnsiTheme="majorHAnsi" w:cstheme="majorHAnsi"/>
-                <w:color w:val="000000"/>
-                <w:lang w:eastAsia="de-CH"/>
-              </w:rPr>
-              <w:t xml:space="preserve"> </w:t>
-            </w:r>
-            <w:proofErr w:type="spellStart"/>
-            <w:r>
-              <w:rPr>
-                <w:rFonts w:asciiTheme="majorHAnsi" w:eastAsia="Times New Roman" w:hAnsiTheme="majorHAnsi" w:cstheme="majorHAnsi"/>
-                <w:color w:val="000000"/>
-                <w:lang w:eastAsia="de-CH"/>
-              </w:rPr>
-              <w:t>ancillary</w:t>
-            </w:r>
-            <w:proofErr w:type="spellEnd"/>
-            <w:r>
-              <w:rPr>
-                <w:rFonts w:asciiTheme="majorHAnsi" w:eastAsia="Times New Roman" w:hAnsiTheme="majorHAnsi" w:cstheme="majorHAnsi"/>
-                <w:color w:val="000000"/>
-                <w:lang w:eastAsia="de-CH"/>
-              </w:rPr>
-              <w:t xml:space="preserve"> variables)</w:t>
+              <w:t>Additional comments (e.g. accessability restrictions, limitations of dataset, available ancillary variables)</w:t>
             </w:r>
           </w:p>
         </w:tc>
@@ -2713,25 +1977,7 @@
                 <w:color w:val="000000"/>
                 <w:lang w:val="en-US" w:eastAsia="de-CH"/>
               </w:rPr>
-              <w:t>Dataset is only accessible with registered DANUBIS ICPDR/</w:t>
-            </w:r>
-            <w:proofErr w:type="spellStart"/>
-            <w:r>
-              <w:rPr>
-                <w:rFonts w:asciiTheme="majorHAnsi" w:eastAsia="Times New Roman" w:hAnsiTheme="majorHAnsi" w:cstheme="majorHAnsi"/>
-                <w:color w:val="000000"/>
-                <w:lang w:val="en-US" w:eastAsia="de-CH"/>
-              </w:rPr>
-              <w:t>DanubeGIS</w:t>
-            </w:r>
-            <w:proofErr w:type="spellEnd"/>
-            <w:r>
-              <w:rPr>
-                <w:rFonts w:asciiTheme="majorHAnsi" w:eastAsia="Times New Roman" w:hAnsiTheme="majorHAnsi" w:cstheme="majorHAnsi"/>
-                <w:color w:val="000000"/>
-                <w:lang w:val="en-US" w:eastAsia="de-CH"/>
-              </w:rPr>
-              <w:t xml:space="preserve"> account.</w:t>
+              <w:t>Dataset is only accessible with registered DANUBIS ICPDR/DanubeGIS account.</w:t>
             </w:r>
           </w:p>
         </w:tc>
